--- a/docs/materials/01-HardwareAbstractions/HA3-A-GatesToCircuits.docx
+++ b/docs/materials/01-HardwareAbstractions/HA3-A-GatesToCircuits.docx
@@ -5789,7 +5789,16 @@
         <w:ind w:left="360"/>
       </w:pPr>
       <w:r>
-        <w:t xml:space="preserve">n </w:t>
+        <w:t>rows(</w:t>
+      </w:r>
+      <w:r>
+        <w:t>n</w:t>
+      </w:r>
+      <w:r>
+        <w:t>)</w:t>
+      </w:r>
+      <w:r>
+        <w:t xml:space="preserve"> </w:t>
       </w:r>
       <w:proofErr w:type="gramStart"/>
       <w:r>
@@ -5906,6 +5915,14 @@
           <w:right w:val="thinThickThinSmallGap" w:sz="24" w:space="4" w:color="0070C0"/>
         </w:pBdr>
       </w:pPr>
+      <w:r>
+        <w:t xml:space="preserve">Bf(n) </w:t>
+      </w:r>
+      <w:proofErr w:type="gramStart"/>
+      <w:r>
+        <w:t>= ???</w:t>
+      </w:r>
+      <w:proofErr w:type="gramEnd"/>
     </w:p>
     <w:p/>
     <w:p>
@@ -6153,19 +6170,7 @@
         <w:rPr>
           <w:rFonts w:cstheme="minorHAnsi"/>
         </w:rPr>
-        <w:t xml:space="preserve">Paste and Match Formatting” to paste </w:t>
-      </w:r>
-      <w:r>
-        <w:rPr>
-          <w:rFonts w:cstheme="minorHAnsi"/>
-        </w:rPr>
-        <w:t xml:space="preserve">a picture </w:t>
-      </w:r>
-      <w:r>
-        <w:rPr>
-          <w:rFonts w:cstheme="minorHAnsi"/>
-        </w:rPr>
-        <w:t>inside of the border.</w:t>
+        <w:t>Paste and Match Formatting” to paste a picture inside of the border.</w:t>
       </w:r>
     </w:p>
     <w:p/>

--- a/docs/materials/01-HardwareAbstractions/HA3-A-GatesToCircuits.docx
+++ b/docs/materials/01-HardwareAbstractions/HA3-A-GatesToCircuits.docx
@@ -61,17 +61,7 @@
           <w:sz w:val="28"/>
           <w:szCs w:val="28"/>
         </w:rPr>
-        <w:t>0</w:t>
-      </w:r>
-      <w:r>
-        <w:rPr>
-          <w:rFonts w:cstheme="minorHAnsi"/>
-          <w:b/>
-          <w:bCs/>
-          <w:sz w:val="28"/>
-          <w:szCs w:val="28"/>
-        </w:rPr>
-        <w:t>3</w:t>
+        <w:t>HA3</w:t>
       </w:r>
       <w:r>
         <w:rPr>
@@ -334,15 +324,7 @@
         <w:t xml:space="preserve"> It was </w:t>
       </w:r>
       <w:r>
-        <w:t xml:space="preserve">argued that any combinational logic circuit can be represented using a schematic (circuit) diagram, a truth </w:t>
-      </w:r>
-      <w:proofErr w:type="gramStart"/>
-      <w:r>
-        <w:t>table</w:t>
-      </w:r>
-      <w:proofErr w:type="gramEnd"/>
-      <w:r>
-        <w:t xml:space="preserve"> or a logic expression</w:t>
+        <w:t>argued that any combinational logic circuit can be represented using a schematic (circuit) diagram, a truth table or a logic expression</w:t>
       </w:r>
       <w:r>
         <w:t xml:space="preserve">. We then saw </w:t>
@@ -2271,15 +2253,7 @@
         <w:t xml:space="preserve"> order </w:t>
       </w:r>
       <w:r>
-        <w:t>(</w:t>
-      </w:r>
-      <w:proofErr w:type="gramStart"/>
-      <w:r>
-        <w:t>i.e.</w:t>
-      </w:r>
-      <w:proofErr w:type="gramEnd"/>
-      <w:r>
-        <w:t xml:space="preserve"> the same order as our examples)</w:t>
+        <w:t>(i.e. the same order as our examples)</w:t>
       </w:r>
       <w:r>
         <w:t>.</w:t>
@@ -2358,13 +2332,8 @@
       <w:r>
         <w:t xml:space="preserve">how </w:t>
       </w:r>
-      <w:proofErr w:type="gramStart"/>
-      <w:r>
-        <w:t>all of</w:t>
-      </w:r>
-      <w:proofErr w:type="gramEnd"/>
-      <w:r>
-        <w:t xml:space="preserve"> the </w:t>
+      <w:r>
+        <w:t xml:space="preserve">all of the </w:t>
       </w:r>
       <w:r>
         <w:t xml:space="preserve">intermediate variables you create and their formulas. </w:t>
@@ -2548,13 +2517,8 @@
         <w:t xml:space="preserve"> (</w:t>
       </w:r>
       <w:proofErr w:type="spellStart"/>
-      <w:proofErr w:type="gramStart"/>
-      <w:r>
-        <w:t>x,y</w:t>
-      </w:r>
-      <w:proofErr w:type="gramEnd"/>
-      <w:r>
-        <w:t>,z</w:t>
+      <w:r>
+        <w:t>x,y,z</w:t>
       </w:r>
       <w:proofErr w:type="spellEnd"/>
       <w:r>
@@ -4668,15 +4632,7 @@
         <w:t xml:space="preserve"> of the intermediate variables </w:t>
       </w:r>
       <w:r>
-        <w:t>(</w:t>
-      </w:r>
-      <w:proofErr w:type="gramStart"/>
-      <w:r>
-        <w:t>A,B</w:t>
-      </w:r>
-      <w:proofErr w:type="gramEnd"/>
-      <w:r>
-        <w:t>,C,D)</w:t>
+        <w:t>(A,B,C,D)</w:t>
       </w:r>
       <w:r>
         <w:t xml:space="preserve">. </w:t>
@@ -4694,15 +4650,7 @@
         <w:t>.</w:t>
       </w:r>
       <w:r>
-        <w:t xml:space="preserve"> Your final expression for the output F must be expressed in terms of the inputs x, </w:t>
-      </w:r>
-      <w:proofErr w:type="gramStart"/>
-      <w:r>
-        <w:t>y</w:t>
-      </w:r>
-      <w:proofErr w:type="gramEnd"/>
-      <w:r>
-        <w:t xml:space="preserve"> and z.</w:t>
+        <w:t xml:space="preserve"> Your final expression for the output F must be expressed in terms of the inputs x, y and z.</w:t>
       </w:r>
     </w:p>
     <w:p>
@@ -4753,15 +4701,7 @@
         <w:t xml:space="preserve"> practice, a circuit might have any number inputs.  </w:t>
       </w:r>
       <w:r>
-        <w:t xml:space="preserve">The number of inputs that the circuit has will determine how many different combinations of 1’s and 0’s could be used as the input to the circuit. Thus, since a truth table must list </w:t>
-      </w:r>
-      <w:proofErr w:type="gramStart"/>
-      <w:r>
-        <w:t>all of</w:t>
-      </w:r>
-      <w:proofErr w:type="gramEnd"/>
-      <w:r>
-        <w:t xml:space="preserve"> these combinations, the number of inputs also determines the number of rows that will appear in the truth table.</w:t>
+        <w:t>The number of inputs that the circuit has will determine how many different combinations of 1’s and 0’s could be used as the input to the circuit. Thus, since a truth table must list all of these combinations, the number of inputs also determines the number of rows that will appear in the truth table.</w:t>
       </w:r>
     </w:p>
     <w:p/>
@@ -5798,15 +5738,7 @@
         <w:t>)</w:t>
       </w:r>
       <w:r>
-        <w:t xml:space="preserve"> </w:t>
-      </w:r>
-      <w:proofErr w:type="gramStart"/>
-      <w:r>
-        <w:t>= ???</w:t>
-      </w:r>
-      <w:proofErr w:type="gramEnd"/>
-      <w:r>
-        <w:t xml:space="preserve"> </w:t>
+        <w:t xml:space="preserve"> = ??? </w:t>
       </w:r>
     </w:p>
     <w:p/>
@@ -5868,7 +5800,6 @@
       <w:pPr>
         <w:ind w:left="360"/>
       </w:pPr>
-      <w:proofErr w:type="gramStart"/>
       <w:r>
         <w:rPr>
           <w:rFonts w:ascii="Apple Color Emoji" w:hAnsi="Apple Color Emoji" w:cs="Apple Color Emoji"/>
@@ -5884,11 +5815,7 @@
         <w:t>d</w:t>
       </w:r>
       <w:r>
-        <w:t>.</w:t>
-      </w:r>
-      <w:proofErr w:type="gramEnd"/>
-      <w:r>
-        <w:t xml:space="preserve"> </w:t>
+        <w:t xml:space="preserve">. </w:t>
       </w:r>
       <w:r>
         <w:t xml:space="preserve">Give an expression for the number of different Boolean functions that can be computed using logic circuits with n inputs. </w:t>
@@ -5916,13 +5843,8 @@
         </w:pBdr>
       </w:pPr>
       <w:r>
-        <w:t xml:space="preserve">Bf(n) </w:t>
-      </w:r>
-      <w:proofErr w:type="gramStart"/>
-      <w:r>
-        <w:t>= ???</w:t>
-      </w:r>
-      <w:proofErr w:type="gramEnd"/>
+        <w:t>Bf(n) = ???</w:t>
+      </w:r>
     </w:p>
     <w:p/>
     <w:p>
@@ -6156,21 +6078,7 @@
         <w:rPr>
           <w:rFonts w:cstheme="minorHAnsi"/>
         </w:rPr>
-        <w:t>Hint: Use “Edit”-</w:t>
-      </w:r>
-      <w:proofErr w:type="gramStart"/>
-      <w:r>
-        <w:rPr>
-          <w:rFonts w:cstheme="minorHAnsi"/>
-        </w:rPr>
-        <w:t>&gt;“</w:t>
-      </w:r>
-      <w:proofErr w:type="gramEnd"/>
-      <w:r>
-        <w:rPr>
-          <w:rFonts w:cstheme="minorHAnsi"/>
-        </w:rPr>
-        <w:t>Paste and Match Formatting” to paste a picture inside of the border.</w:t>
+        <w:t>Hint: Use “Edit”-&gt;“Paste and Match Formatting” to paste a picture inside of the border.</w:t>
       </w:r>
     </w:p>
     <w:p/>
@@ -6572,25 +6480,7 @@
           <w:i/>
           <w:iCs/>
         </w:rPr>
-        <w:t xml:space="preserve">Writing a Logic Expression </w:t>
-      </w:r>
-      <w:proofErr w:type="gramStart"/>
-      <w:r>
-        <w:rPr>
-          <w:rFonts w:cstheme="minorHAnsi"/>
-          <w:i/>
-          <w:iCs/>
-        </w:rPr>
-        <w:t>From</w:t>
-      </w:r>
-      <w:proofErr w:type="gramEnd"/>
-      <w:r>
-        <w:rPr>
-          <w:rFonts w:cstheme="minorHAnsi"/>
-          <w:i/>
-          <w:iCs/>
-        </w:rPr>
-        <w:t xml:space="preserve"> a Truth Table: 3 Inputs</w:t>
+        <w:t>Writing a Logic Expression From a Truth Table: 3 Inputs</w:t>
       </w:r>
       <w:r>
         <w:rPr>
@@ -6668,21 +6558,7 @@
         <w:rPr>
           <w:rFonts w:cstheme="minorHAnsi"/>
         </w:rPr>
-        <w:t xml:space="preserve">. Note that he uses the </w:t>
-      </w:r>
-      <w:proofErr w:type="gramStart"/>
-      <w:r>
-        <w:rPr>
-          <w:rFonts w:cstheme="minorHAnsi"/>
-        </w:rPr>
-        <w:t>‘ symbol</w:t>
-      </w:r>
-      <w:proofErr w:type="gramEnd"/>
-      <w:r>
-        <w:rPr>
-          <w:rFonts w:cstheme="minorHAnsi"/>
-        </w:rPr>
-        <w:t xml:space="preserve"> to represent NOT (i.e. when he writes X’ we would write </w:t>
+        <w:t xml:space="preserve">. Note that he uses the ‘ symbol to represent NOT (i.e. when he writes X’ we would write </w:t>
       </w:r>
       <m:oMath>
         <m:acc>
@@ -9095,25 +8971,7 @@
           <w:bCs/>
           <w:u w:val="single"/>
         </w:rPr>
-        <w:t xml:space="preserve">Truth Tables, </w:t>
-      </w:r>
-      <w:proofErr w:type="gramStart"/>
-      <w:r>
-        <w:rPr>
-          <w:b/>
-          <w:bCs/>
-          <w:u w:val="single"/>
-        </w:rPr>
-        <w:t>SOPs</w:t>
-      </w:r>
-      <w:proofErr w:type="gramEnd"/>
-      <w:r>
-        <w:rPr>
-          <w:b/>
-          <w:bCs/>
-          <w:u w:val="single"/>
-        </w:rPr>
-        <w:t xml:space="preserve"> and Useful Computations:</w:t>
+        <w:t>Truth Tables, SOPs and Useful Computations:</w:t>
       </w:r>
     </w:p>
     <w:p/>
@@ -10495,15 +10353,7 @@
         <w:t xml:space="preserve">input </w:t>
       </w:r>
       <w:r>
-        <w:t xml:space="preserve">combinations for which E=1.  Thus, to produce an SOP expression what is needed are terms that will evaluate to 1 when the inputs take on those </w:t>
-      </w:r>
-      <w:proofErr w:type="gramStart"/>
-      <w:r>
-        <w:t>particular combinations</w:t>
-      </w:r>
-      <w:proofErr w:type="gramEnd"/>
-      <w:r>
-        <w:t>.</w:t>
+        <w:t>combinations for which E=1.  Thus, to produce an SOP expression what is needed are terms that will evaluate to 1 when the inputs take on those particular combinations.</w:t>
       </w:r>
     </w:p>
     <w:p/>
@@ -10649,15 +10499,7 @@
         </m:acc>
       </m:oMath>
       <w:r>
-        <w:t xml:space="preserve">  (</w:t>
-      </w:r>
-      <w:proofErr w:type="gramStart"/>
-      <w:r>
-        <w:t>i.e.</w:t>
-      </w:r>
-      <w:proofErr w:type="gramEnd"/>
-      <w:r>
-        <w:t xml:space="preserve"> </w:t>
+        <w:t xml:space="preserve">  (i.e. </w:t>
       </w:r>
       <m:oMath>
         <m:acc>
@@ -11258,15 +11100,7 @@
         <w:textAlignment w:val="center"/>
       </w:pPr>
       <w:r>
-        <w:t xml:space="preserve">b. Please comment on any </w:t>
-      </w:r>
-      <w:proofErr w:type="gramStart"/>
-      <w:r>
-        <w:t>particular challenges</w:t>
-      </w:r>
-      <w:proofErr w:type="gramEnd"/>
-      <w:r>
-        <w:t xml:space="preserve"> you faced in completing this activity.</w:t>
+        <w:t>b. Please comment on any particular challenges you faced in completing this activity.</w:t>
       </w:r>
     </w:p>
     <w:p>
